--- a/Planet Heat final.docx
+++ b/Planet Heat final.docx
@@ -259,31 +259,29 @@
           <w:color w:val="000000" w:themeColor="text1"/>
           <w:sz w:val="24"/>
         </w:rPr>
-        <w:t xml:space="preserve">It is a AI base global temperature prediction dashboard those provide a result on a base of old data from 1750 to Current 2024 </w:t>
-      </w:r>
-      <w:proofErr w:type="gramStart"/>
+        <w:t>It is a AI base global temperature prediction dashboard those provide a result on a base of old data from 1750 to Current 2024 It is show you worldwide average land temperature expressed in Celsius.</w:t>
+      </w:r>
+      <w:r>
+        <w:rPr>
+          <w:rFonts w:ascii="Calibri" w:hAnsi="Calibri" w:cs="Calibri"/>
+        </w:rPr>
+        <w:t xml:space="preserve"> </w:t>
+      </w:r>
       <w:r>
         <w:rPr>
           <w:rFonts w:ascii="Calibri" w:hAnsi="Calibri" w:cs="Calibri"/>
           <w:color w:val="000000" w:themeColor="text1"/>
           <w:sz w:val="24"/>
         </w:rPr>
-        <w:t>It</w:t>
-      </w:r>
-      <w:proofErr w:type="gramEnd"/>
+        <w:t>In</w:t>
+      </w:r>
       <w:r>
         <w:rPr>
           <w:rFonts w:ascii="Calibri" w:hAnsi="Calibri" w:cs="Calibri"/>
           <w:color w:val="000000" w:themeColor="text1"/>
           <w:sz w:val="24"/>
         </w:rPr>
-        <w:t xml:space="preserve"> is show you worldwide average land temperature expressed in Celsius.</w:t>
-      </w:r>
-      <w:r>
-        <w:rPr>
-          <w:rFonts w:ascii="Calibri" w:hAnsi="Calibri" w:cs="Calibri"/>
-        </w:rPr>
-        <w:t xml:space="preserve"> </w:t>
+        <w:t xml:space="preserve">dicates the 95% certainty level </w:t>
       </w:r>
       <w:r>
         <w:rPr>
@@ -291,7 +289,13 @@
           <w:color w:val="000000" w:themeColor="text1"/>
           <w:sz w:val="24"/>
         </w:rPr>
-        <w:t>In</w:t>
+        <w:t>surrounding mean land temperature values.</w:t>
+      </w:r>
+      <w:r>
+        <w:rPr>
+          <w:rFonts w:ascii="Calibri" w:hAnsi="Calibri" w:cs="Calibri"/>
+        </w:rPr>
+        <w:t xml:space="preserve"> </w:t>
       </w:r>
       <w:r>
         <w:rPr>
@@ -299,7 +303,13 @@
           <w:color w:val="000000" w:themeColor="text1"/>
           <w:sz w:val="24"/>
         </w:rPr>
-        <w:t xml:space="preserve">dicates the 95% certainty level </w:t>
+        <w:t>Depicts worldwide average maximum land temperature measured in Celsius plies the 95% certainty degree associated with maximum land temperature readings. Expresses global average minimal land temperature denoted in Celsius. Symbolizes the 95% reliability margin linked to minimal land temperature findings Signifies global average combined land and ocean temperature . specified in Celsius.</w:t>
+      </w:r>
+      <w:r>
+        <w:rPr>
+          <w:rFonts w:ascii="Calibri" w:hAnsi="Calibri" w:cs="Calibri"/>
+        </w:rPr>
+        <w:t xml:space="preserve"> </w:t>
       </w:r>
       <w:r>
         <w:rPr>
@@ -307,62 +317,64 @@
           <w:color w:val="000000" w:themeColor="text1"/>
           <w:sz w:val="24"/>
         </w:rPr>
-        <w:t>surrounding mean land temperature values.</w:t>
-      </w:r>
-      <w:r>
-        <w:rPr>
-          <w:rFonts w:ascii="Calibri" w:hAnsi="Calibri" w:cs="Calibri"/>
-        </w:rPr>
-        <w:t xml:space="preserve"> </w:t>
-      </w:r>
-      <w:r>
+        <w:t xml:space="preserve">Embodies the corresponding 95% uncertainty scope attributed to blended land and oceanic temperature estimations. </w:t>
+      </w:r>
+    </w:p>
+    <w:p>
+      <w:pPr>
         <w:rPr>
           <w:rFonts w:ascii="Calibri" w:hAnsi="Calibri" w:cs="Calibri"/>
           <w:color w:val="000000" w:themeColor="text1"/>
           <w:sz w:val="24"/>
         </w:rPr>
-        <w:t xml:space="preserve">Depicts worldwide average maximum land temperature measured in Celsius plies the 95% certainty degree associated with maximum land temperature readings. Expresses global average minimal land temperature denoted in Celsius. Symbolizes the 95% reliability margin linked to minimal land temperature findings Signifies global average combined land and ocean </w:t>
-      </w:r>
-      <w:proofErr w:type="gramStart"/>
-      <w:r>
+      </w:pPr>
+    </w:p>
+    <w:p>
+      <w:pPr>
         <w:rPr>
           <w:rFonts w:ascii="Calibri" w:hAnsi="Calibri" w:cs="Calibri"/>
           <w:color w:val="000000" w:themeColor="text1"/>
           <w:sz w:val="24"/>
         </w:rPr>
-        <w:t>temperature .</w:t>
-      </w:r>
-      <w:proofErr w:type="gramEnd"/>
+      </w:pPr>
       <w:r>
         <w:rPr>
           <w:rFonts w:ascii="Calibri" w:hAnsi="Calibri" w:cs="Calibri"/>
           <w:color w:val="000000" w:themeColor="text1"/>
           <w:sz w:val="24"/>
         </w:rPr>
-        <w:t xml:space="preserve"> </w:t>
-      </w:r>
-      <w:proofErr w:type="gramStart"/>
-      <w:r>
+        <w:t xml:space="preserve">GITHUB LINK: </w:t>
+      </w:r>
+      <w:hyperlink r:id="rId11" w:history="1">
+        <w:r>
+          <w:rPr>
+            <w:rStyle w:val="Hyperlink"/>
+            <w:rFonts w:ascii="Calibri" w:hAnsi="Calibri" w:cs="Calibri"/>
+            <w:sz w:val="24"/>
+          </w:rPr>
+          <w:t>https://github.com/umair132code/aptech_orangi_techwiz5.git</w:t>
+        </w:r>
+      </w:hyperlink>
+      <w:bookmarkStart w:id="0" w:name="_GoBack"/>
+      <w:bookmarkEnd w:id="0"/>
+    </w:p>
+    <w:p>
+      <w:pPr>
         <w:rPr>
           <w:rFonts w:ascii="Calibri" w:hAnsi="Calibri" w:cs="Calibri"/>
           <w:color w:val="000000" w:themeColor="text1"/>
           <w:sz w:val="24"/>
         </w:rPr>
-        <w:t>specified</w:t>
-      </w:r>
-      <w:proofErr w:type="gramEnd"/>
+      </w:pPr>
       <w:r>
         <w:rPr>
           <w:rFonts w:ascii="Calibri" w:hAnsi="Calibri" w:cs="Calibri"/>
           <w:color w:val="000000" w:themeColor="text1"/>
           <w:sz w:val="24"/>
         </w:rPr>
-        <w:t xml:space="preserve"> in Celsius.</w:t>
-      </w:r>
-      <w:r>
-        <w:rPr>
-          <w:rFonts w:ascii="Calibri" w:hAnsi="Calibri" w:cs="Calibri"/>
-        </w:rPr>
+        <w:t>BLOG LINK:</w:t>
+      </w:r>
+      <w:r>
         <w:t xml:space="preserve"> </w:t>
       </w:r>
       <w:r>
@@ -371,7 +383,7 @@
           <w:color w:val="000000" w:themeColor="text1"/>
           <w:sz w:val="24"/>
         </w:rPr>
-        <w:t xml:space="preserve">Embodies the corresponding 95% uncertainty scope attributed to blended land and oceanic temperature estimations. </w:t>
+        <w:t>https://techlineprogrammers.com/planet-heat-project/</w:t>
       </w:r>
     </w:p>
     <w:sdt>
@@ -1264,7 +1276,7 @@
           <w:sz w:val="24"/>
         </w:rPr>
       </w:pPr>
-      <w:bookmarkStart w:id="0" w:name="_Toc177782531"/>
+      <w:bookmarkStart w:id="1" w:name="_Toc177782531"/>
       <w:r>
         <w:rPr>
           <w:rFonts w:ascii="Calibri" w:eastAsia="Times New Roman" w:hAnsi="Calibri" w:cs="Calibri"/>
@@ -1276,7 +1288,7 @@
         <w:lastRenderedPageBreak/>
         <w:t>Problem Definition</w:t>
       </w:r>
-      <w:bookmarkEnd w:id="0"/>
+      <w:bookmarkEnd w:id="1"/>
     </w:p>
     <w:p>
       <w:pPr>
@@ -1346,7 +1358,7 @@
           <w:szCs w:val="36"/>
         </w:rPr>
       </w:pPr>
-      <w:bookmarkStart w:id="1" w:name="_Toc177782532"/>
+      <w:bookmarkStart w:id="2" w:name="_Toc177782532"/>
       <w:r>
         <w:rPr>
           <w:rFonts w:ascii="Calibri" w:eastAsia="Times New Roman" w:hAnsi="Calibri" w:cs="Calibri"/>
@@ -1357,7 +1369,7 @@
         </w:rPr>
         <w:t>Design Specifications</w:t>
       </w:r>
-      <w:bookmarkEnd w:id="1"/>
+      <w:bookmarkEnd w:id="2"/>
     </w:p>
     <w:p>
       <w:pPr>
@@ -1540,23 +1552,13 @@
           <w:szCs w:val="24"/>
         </w:rPr>
       </w:pPr>
-      <w:proofErr w:type="spellStart"/>
-      <w:r>
-        <w:rPr>
-          <w:rFonts w:ascii="Calibri" w:eastAsia="Times New Roman" w:hAnsi="Calibri" w:cs="Calibri"/>
-          <w:sz w:val="24"/>
-          <w:szCs w:val="24"/>
-        </w:rPr>
-        <w:t>Plotly</w:t>
-      </w:r>
-      <w:proofErr w:type="spellEnd"/>
-      <w:r>
-        <w:rPr>
-          <w:rFonts w:ascii="Calibri" w:eastAsia="Times New Roman" w:hAnsi="Calibri" w:cs="Calibri"/>
-          <w:sz w:val="24"/>
-          <w:szCs w:val="24"/>
-        </w:rPr>
-        <w:t xml:space="preserve"> (for data visualization)</w:t>
+      <w:r>
+        <w:rPr>
+          <w:rFonts w:ascii="Calibri" w:eastAsia="Times New Roman" w:hAnsi="Calibri" w:cs="Calibri"/>
+          <w:sz w:val="24"/>
+          <w:szCs w:val="24"/>
+        </w:rPr>
+        <w:t>Plotly (for data visualization)</w:t>
       </w:r>
     </w:p>
     <w:p>
@@ -1572,23 +1574,13 @@
           <w:szCs w:val="24"/>
         </w:rPr>
       </w:pPr>
-      <w:proofErr w:type="spellStart"/>
-      <w:r>
-        <w:rPr>
-          <w:rFonts w:ascii="Calibri" w:eastAsia="Times New Roman" w:hAnsi="Calibri" w:cs="Calibri"/>
-          <w:sz w:val="24"/>
-          <w:szCs w:val="24"/>
-        </w:rPr>
-        <w:t>Scikit</w:t>
-      </w:r>
-      <w:proofErr w:type="spellEnd"/>
-      <w:r>
-        <w:rPr>
-          <w:rFonts w:ascii="Calibri" w:eastAsia="Times New Roman" w:hAnsi="Calibri" w:cs="Calibri"/>
-          <w:sz w:val="24"/>
-          <w:szCs w:val="24"/>
-        </w:rPr>
-        <w:t>-learn (for machine learning model)</w:t>
+      <w:r>
+        <w:rPr>
+          <w:rFonts w:ascii="Calibri" w:eastAsia="Times New Roman" w:hAnsi="Calibri" w:cs="Calibri"/>
+          <w:sz w:val="24"/>
+          <w:szCs w:val="24"/>
+        </w:rPr>
+        <w:t>Scikit-learn (for machine learning model)</w:t>
       </w:r>
     </w:p>
     <w:p>
@@ -1625,7 +1617,7 @@
           <w:szCs w:val="36"/>
         </w:rPr>
       </w:pPr>
-      <w:bookmarkStart w:id="2" w:name="_Toc177782533"/>
+      <w:bookmarkStart w:id="3" w:name="_Toc177782533"/>
       <w:r>
         <w:rPr>
           <w:rFonts w:ascii="Calibri" w:eastAsia="Times New Roman" w:hAnsi="Calibri" w:cs="Calibri"/>
@@ -1636,7 +1628,7 @@
         </w:rPr>
         <w:t>Diagrams</w:t>
       </w:r>
-      <w:bookmarkEnd w:id="2"/>
+      <w:bookmarkEnd w:id="3"/>
     </w:p>
     <w:p>
       <w:pPr>
@@ -1761,7 +1753,7 @@
                     <pic:cNvPicPr/>
                   </pic:nvPicPr>
                   <pic:blipFill>
-                    <a:blip r:embed="rId11">
+                    <a:blip r:embed="rId12">
                       <a:extLst>
                         <a:ext uri="{28A0092B-C50C-407E-A947-70E740481C1C}">
                           <a14:useLocalDpi xmlns:a14="http://schemas.microsoft.com/office/drawing/2010/main" val="0"/>
@@ -1931,7 +1923,7 @@
                     <pic:cNvPicPr/>
                   </pic:nvPicPr>
                   <pic:blipFill>
-                    <a:blip r:embed="rId12"/>
+                    <a:blip r:embed="rId13"/>
                     <a:stretch>
                       <a:fillRect/>
                     </a:stretch>
@@ -2063,157 +2055,6 @@
             <wp:extent cx="5943600" cy="1755775"/>
             <wp:effectExtent l="0" t="0" r="0" b="0"/>
             <wp:docPr id="8" name="Picture 8"/>
-            <wp:cNvGraphicFramePr>
-              <a:graphicFrameLocks xmlns:a="http://schemas.openxmlformats.org/drawingml/2006/main" noChangeAspect="1"/>
-            </wp:cNvGraphicFramePr>
-            <a:graphic xmlns:a="http://schemas.openxmlformats.org/drawingml/2006/main">
-              <a:graphicData uri="http://schemas.openxmlformats.org/drawingml/2006/picture">
-                <pic:pic xmlns:pic="http://schemas.openxmlformats.org/drawingml/2006/picture">
-                  <pic:nvPicPr>
-                    <pic:cNvPr id="1" name=""/>
-                    <pic:cNvPicPr/>
-                  </pic:nvPicPr>
-                  <pic:blipFill>
-                    <a:blip r:embed="rId13"/>
-                    <a:stretch>
-                      <a:fillRect/>
-                    </a:stretch>
-                  </pic:blipFill>
-                  <pic:spPr>
-                    <a:xfrm>
-                      <a:off x="0" y="0"/>
-                      <a:ext cx="5943600" cy="1755775"/>
-                    </a:xfrm>
-                    <a:prstGeom prst="rect">
-                      <a:avLst/>
-                    </a:prstGeom>
-                  </pic:spPr>
-                </pic:pic>
-              </a:graphicData>
-            </a:graphic>
-          </wp:inline>
-        </w:drawing>
-      </w:r>
-    </w:p>
-    <w:p>
-      <w:pPr>
-        <w:spacing w:before="100" w:beforeAutospacing="1" w:after="100" w:afterAutospacing="1" w:line="240" w:lineRule="auto"/>
-        <w:outlineLvl w:val="1"/>
-        <w:rPr>
-          <w:rFonts w:ascii="Calibri" w:eastAsia="Times New Roman" w:hAnsi="Calibri" w:cs="Calibri"/>
-          <w:b/>
-          <w:bCs/>
-          <w:sz w:val="36"/>
-          <w:szCs w:val="36"/>
-        </w:rPr>
-      </w:pPr>
-      <w:r>
-        <w:rPr>
-          <w:rFonts w:ascii="Calibri" w:eastAsia="Times New Roman" w:hAnsi="Calibri" w:cs="Calibri"/>
-          <w:b/>
-          <w:bCs/>
-          <w:sz w:val="36"/>
-          <w:szCs w:val="36"/>
-        </w:rPr>
-        <w:t>Land Min Temperature</w:t>
-      </w:r>
-      <w:r>
-        <w:rPr>
-          <w:rFonts w:ascii="Calibri" w:eastAsia="Times New Roman" w:hAnsi="Calibri" w:cs="Calibri"/>
-          <w:b/>
-          <w:bCs/>
-          <w:sz w:val="36"/>
-          <w:szCs w:val="36"/>
-        </w:rPr>
-        <w:t>:</w:t>
-      </w:r>
-    </w:p>
-    <w:p>
-      <w:pPr>
-        <w:pStyle w:val="ListParagraph"/>
-        <w:numPr>
-          <w:ilvl w:val="0"/>
-          <w:numId w:val="1"/>
-        </w:numPr>
-        <w:spacing w:after="0" w:line="240" w:lineRule="auto"/>
-        <w:rPr>
-          <w:rFonts w:ascii="Calibri" w:eastAsia="Times New Roman" w:hAnsi="Calibri" w:cs="Calibri"/>
-          <w:szCs w:val="24"/>
-        </w:rPr>
-      </w:pPr>
-      <w:r>
-        <w:rPr>
-          <w:rFonts w:ascii="Calibri" w:eastAsia="Times New Roman" w:hAnsi="Calibri" w:cs="Calibri"/>
-          <w:szCs w:val="24"/>
-        </w:rPr>
-        <w:t>Represents the global average of minimum temperatures recorded over land, typically during nighttime or early morning.</w:t>
-      </w:r>
-    </w:p>
-    <w:p>
-      <w:pPr>
-        <w:pStyle w:val="ListParagraph"/>
-        <w:numPr>
-          <w:ilvl w:val="0"/>
-          <w:numId w:val="1"/>
-        </w:numPr>
-        <w:spacing w:after="0" w:line="240" w:lineRule="auto"/>
-        <w:rPr>
-          <w:rFonts w:ascii="Calibri" w:eastAsia="Times New Roman" w:hAnsi="Calibri" w:cs="Calibri"/>
-          <w:szCs w:val="24"/>
-        </w:rPr>
-      </w:pPr>
-      <w:r>
-        <w:rPr>
-          <w:rFonts w:ascii="Calibri" w:eastAsia="Times New Roman" w:hAnsi="Calibri" w:cs="Calibri"/>
-          <w:szCs w:val="24"/>
-        </w:rPr>
-        <w:lastRenderedPageBreak/>
-        <w:t>Expressed in Celsius, this measure is vital for understanding frost events, cold waves, and other phenomena affecting ecosystems and infrastructure.</w:t>
-      </w:r>
-    </w:p>
-    <w:p>
-      <w:pPr>
-        <w:pStyle w:val="ListParagraph"/>
-        <w:numPr>
-          <w:ilvl w:val="0"/>
-          <w:numId w:val="1"/>
-        </w:numPr>
-        <w:spacing w:after="0" w:line="240" w:lineRule="auto"/>
-        <w:rPr>
-          <w:rFonts w:ascii="Calibri" w:eastAsia="Times New Roman" w:hAnsi="Calibri" w:cs="Calibri"/>
-          <w:szCs w:val="24"/>
-        </w:rPr>
-      </w:pPr>
-      <w:r>
-        <w:rPr>
-          <w:rFonts w:ascii="Calibri" w:eastAsia="Times New Roman" w:hAnsi="Calibri" w:cs="Calibri"/>
-          <w:szCs w:val="24"/>
-        </w:rPr>
-        <w:t>It provides insights into the warming trends of cold temperatures, especially in regions experiencing reduced cooling.</w:t>
-      </w:r>
-    </w:p>
-    <w:p>
-      <w:pPr>
-        <w:spacing w:before="100" w:beforeAutospacing="1" w:after="100" w:afterAutospacing="1" w:line="240" w:lineRule="auto"/>
-        <w:outlineLvl w:val="1"/>
-        <w:rPr>
-          <w:rFonts w:ascii="Calibri" w:eastAsia="Times New Roman" w:hAnsi="Calibri" w:cs="Calibri"/>
-          <w:b/>
-          <w:bCs/>
-          <w:sz w:val="36"/>
-          <w:szCs w:val="36"/>
-        </w:rPr>
-      </w:pPr>
-      <w:r>
-        <w:rPr>
-          <w:rFonts w:ascii="Calibri" w:hAnsi="Calibri" w:cs="Calibri"/>
-          <w:noProof/>
-        </w:rPr>
-        <w:drawing>
-          <wp:inline distT="0" distB="0" distL="0" distR="0" wp14:anchorId="6E69F16F" wp14:editId="641FD788">
-            <wp:extent cx="5943600" cy="1769110"/>
-            <wp:effectExtent l="0" t="0" r="0" b="2540"/>
-            <wp:docPr id="9" name="Picture 9"/>
             <wp:cNvGraphicFramePr>
               <a:graphicFrameLocks xmlns:a="http://schemas.openxmlformats.org/drawingml/2006/main" noChangeAspect="1"/>
             </wp:cNvGraphicFramePr>
@@ -2233,7 +2074,7 @@
                   <pic:spPr>
                     <a:xfrm>
                       <a:off x="0" y="0"/>
-                      <a:ext cx="5943600" cy="1769110"/>
+                      <a:ext cx="5943600" cy="1755775"/>
                     </a:xfrm>
                     <a:prstGeom prst="rect">
                       <a:avLst/>
@@ -2258,28 +2099,15 @@
           <w:szCs w:val="36"/>
         </w:rPr>
       </w:pPr>
-    </w:p>
-    <w:p>
-      <w:pPr>
-        <w:spacing w:before="100" w:beforeAutospacing="1" w:after="100" w:afterAutospacing="1" w:line="240" w:lineRule="auto"/>
-        <w:outlineLvl w:val="1"/>
-        <w:rPr>
-          <w:rFonts w:ascii="Calibri" w:eastAsia="Times New Roman" w:hAnsi="Calibri" w:cs="Calibri"/>
-          <w:b/>
-          <w:bCs/>
-          <w:sz w:val="36"/>
-          <w:szCs w:val="36"/>
-        </w:rPr>
-      </w:pPr>
-      <w:r>
-        <w:rPr>
-          <w:rFonts w:ascii="Calibri" w:eastAsia="Times New Roman" w:hAnsi="Calibri" w:cs="Calibri"/>
-          <w:b/>
-          <w:bCs/>
-          <w:sz w:val="36"/>
-          <w:szCs w:val="36"/>
-        </w:rPr>
-        <w:t>Land Min Uncertainly Temperature</w:t>
+      <w:r>
+        <w:rPr>
+          <w:rFonts w:ascii="Calibri" w:eastAsia="Times New Roman" w:hAnsi="Calibri" w:cs="Calibri"/>
+          <w:b/>
+          <w:bCs/>
+          <w:sz w:val="36"/>
+          <w:szCs w:val="36"/>
+        </w:rPr>
+        <w:t>Land Min Temperature</w:t>
       </w:r>
       <w:r>
         <w:rPr>
@@ -2310,7 +2138,7 @@
           <w:rFonts w:ascii="Calibri" w:eastAsia="Times New Roman" w:hAnsi="Calibri" w:cs="Calibri"/>
           <w:szCs w:val="24"/>
         </w:rPr>
-        <w:t>Symbolizes the 95% confidence interval for the global minimum temperature readings, indicating the degree of certainty.</w:t>
+        <w:t>Represents the global average of minimum temperatures recorded over land, typically during nighttime or early morning.</w:t>
       </w:r>
     </w:p>
     <w:p>
@@ -2331,7 +2159,8 @@
           <w:rFonts w:ascii="Calibri" w:eastAsia="Times New Roman" w:hAnsi="Calibri" w:cs="Calibri"/>
           <w:szCs w:val="24"/>
         </w:rPr>
-        <w:t>Helps in evaluating the accuracy of the minimum temperature data, reducing the risk of underestimating cold temperature extremes.</w:t>
+        <w:lastRenderedPageBreak/>
+        <w:t>Expressed in Celsius, this measure is vital for understanding frost events, cold waves, and other phenomena affecting ecosystems and infrastructure.</w:t>
       </w:r>
     </w:p>
     <w:p>
@@ -2352,7 +2181,7 @@
           <w:rFonts w:ascii="Calibri" w:eastAsia="Times New Roman" w:hAnsi="Calibri" w:cs="Calibri"/>
           <w:szCs w:val="24"/>
         </w:rPr>
-        <w:t>Ensures better understanding of how reliable minimum temperature trends are, particularly in climate risk assessments.</w:t>
+        <w:t>It provides insights into the warming trends of cold temperatures, especially in regions experiencing reduced cooling.</w:t>
       </w:r>
     </w:p>
     <w:p>
@@ -2373,10 +2202,10 @@
           <w:noProof/>
         </w:rPr>
         <w:drawing>
-          <wp:inline distT="0" distB="0" distL="0" distR="0" wp14:anchorId="10127196" wp14:editId="42465586">
-            <wp:extent cx="5943600" cy="1826895"/>
-            <wp:effectExtent l="0" t="0" r="0" b="1905"/>
-            <wp:docPr id="10" name="Picture 10"/>
+          <wp:inline distT="0" distB="0" distL="0" distR="0" wp14:anchorId="6E69F16F" wp14:editId="641FD788">
+            <wp:extent cx="5943600" cy="1769110"/>
+            <wp:effectExtent l="0" t="0" r="0" b="2540"/>
+            <wp:docPr id="9" name="Picture 9"/>
             <wp:cNvGraphicFramePr>
               <a:graphicFrameLocks xmlns:a="http://schemas.openxmlformats.org/drawingml/2006/main" noChangeAspect="1"/>
             </wp:cNvGraphicFramePr>
@@ -2396,7 +2225,7 @@
                   <pic:spPr>
                     <a:xfrm>
                       <a:off x="0" y="0"/>
-                      <a:ext cx="5943600" cy="1826895"/>
+                      <a:ext cx="5943600" cy="1769110"/>
                     </a:xfrm>
                     <a:prstGeom prst="rect">
                       <a:avLst/>
@@ -2421,15 +2250,28 @@
           <w:szCs w:val="36"/>
         </w:rPr>
       </w:pPr>
-      <w:r>
-        <w:rPr>
-          <w:rFonts w:ascii="Calibri" w:eastAsia="Times New Roman" w:hAnsi="Calibri" w:cs="Calibri"/>
-          <w:b/>
-          <w:bCs/>
-          <w:sz w:val="36"/>
-          <w:szCs w:val="36"/>
-        </w:rPr>
-        <w:t>Land Max Uncertainly Temperature</w:t>
+    </w:p>
+    <w:p>
+      <w:pPr>
+        <w:spacing w:before="100" w:beforeAutospacing="1" w:after="100" w:afterAutospacing="1" w:line="240" w:lineRule="auto"/>
+        <w:outlineLvl w:val="1"/>
+        <w:rPr>
+          <w:rFonts w:ascii="Calibri" w:eastAsia="Times New Roman" w:hAnsi="Calibri" w:cs="Calibri"/>
+          <w:b/>
+          <w:bCs/>
+          <w:sz w:val="36"/>
+          <w:szCs w:val="36"/>
+        </w:rPr>
+      </w:pPr>
+      <w:r>
+        <w:rPr>
+          <w:rFonts w:ascii="Calibri" w:eastAsia="Times New Roman" w:hAnsi="Calibri" w:cs="Calibri"/>
+          <w:b/>
+          <w:bCs/>
+          <w:sz w:val="36"/>
+          <w:szCs w:val="36"/>
+        </w:rPr>
+        <w:t>Land Min Uncertainly Temperature</w:t>
       </w:r>
       <w:r>
         <w:rPr>
@@ -2460,7 +2302,7 @@
           <w:rFonts w:ascii="Calibri" w:eastAsia="Times New Roman" w:hAnsi="Calibri" w:cs="Calibri"/>
           <w:szCs w:val="24"/>
         </w:rPr>
-        <w:t>Indicates the 95% certainty interval associated with the global maximum temperature readings.</w:t>
+        <w:t>Symbolizes the 95% confidence interval for the global minimum temperature readings, indicating the degree of certainty.</w:t>
       </w:r>
     </w:p>
     <w:p>
@@ -2481,7 +2323,7 @@
           <w:rFonts w:ascii="Calibri" w:eastAsia="Times New Roman" w:hAnsi="Calibri" w:cs="Calibri"/>
           <w:szCs w:val="24"/>
         </w:rPr>
-        <w:t>Helps assess the reliability of the maximum temperature data, showing how much the actual max temperatures may vary from reported values.</w:t>
+        <w:t>Helps in evaluating the accuracy of the minimum temperature data, reducing the risk of underestimating cold temperature extremes.</w:t>
       </w:r>
     </w:p>
     <w:p>
@@ -2502,8 +2344,7 @@
           <w:rFonts w:ascii="Calibri" w:eastAsia="Times New Roman" w:hAnsi="Calibri" w:cs="Calibri"/>
           <w:szCs w:val="24"/>
         </w:rPr>
-        <w:lastRenderedPageBreak/>
-        <w:t>Useful for ensuring confidence in extreme temperature trend analysis, especially in understanding anomalies.</w:t>
+        <w:t>Ensures better understanding of how reliable minimum temperature trends are, particularly in climate risk assessments.</w:t>
       </w:r>
     </w:p>
     <w:p>
@@ -2524,10 +2365,10 @@
           <w:noProof/>
         </w:rPr>
         <w:drawing>
-          <wp:inline distT="0" distB="0" distL="0" distR="0" wp14:anchorId="0F0C656C" wp14:editId="3DF77EBF">
-            <wp:extent cx="5943600" cy="1708150"/>
-            <wp:effectExtent l="0" t="0" r="0" b="6350"/>
-            <wp:docPr id="11" name="Picture 11"/>
+          <wp:inline distT="0" distB="0" distL="0" distR="0" wp14:anchorId="10127196" wp14:editId="42465586">
+            <wp:extent cx="5943600" cy="1826895"/>
+            <wp:effectExtent l="0" t="0" r="0" b="1905"/>
+            <wp:docPr id="10" name="Picture 10"/>
             <wp:cNvGraphicFramePr>
               <a:graphicFrameLocks xmlns:a="http://schemas.openxmlformats.org/drawingml/2006/main" noChangeAspect="1"/>
             </wp:cNvGraphicFramePr>
@@ -2547,6 +2388,157 @@
                   <pic:spPr>
                     <a:xfrm>
                       <a:off x="0" y="0"/>
+                      <a:ext cx="5943600" cy="1826895"/>
+                    </a:xfrm>
+                    <a:prstGeom prst="rect">
+                      <a:avLst/>
+                    </a:prstGeom>
+                  </pic:spPr>
+                </pic:pic>
+              </a:graphicData>
+            </a:graphic>
+          </wp:inline>
+        </w:drawing>
+      </w:r>
+    </w:p>
+    <w:p>
+      <w:pPr>
+        <w:spacing w:before="100" w:beforeAutospacing="1" w:after="100" w:afterAutospacing="1" w:line="240" w:lineRule="auto"/>
+        <w:outlineLvl w:val="1"/>
+        <w:rPr>
+          <w:rFonts w:ascii="Calibri" w:eastAsia="Times New Roman" w:hAnsi="Calibri" w:cs="Calibri"/>
+          <w:b/>
+          <w:bCs/>
+          <w:sz w:val="36"/>
+          <w:szCs w:val="36"/>
+        </w:rPr>
+      </w:pPr>
+      <w:r>
+        <w:rPr>
+          <w:rFonts w:ascii="Calibri" w:eastAsia="Times New Roman" w:hAnsi="Calibri" w:cs="Calibri"/>
+          <w:b/>
+          <w:bCs/>
+          <w:sz w:val="36"/>
+          <w:szCs w:val="36"/>
+        </w:rPr>
+        <w:t>Land Max Uncertainly Temperature</w:t>
+      </w:r>
+      <w:r>
+        <w:rPr>
+          <w:rFonts w:ascii="Calibri" w:eastAsia="Times New Roman" w:hAnsi="Calibri" w:cs="Calibri"/>
+          <w:b/>
+          <w:bCs/>
+          <w:sz w:val="36"/>
+          <w:szCs w:val="36"/>
+        </w:rPr>
+        <w:t>:</w:t>
+      </w:r>
+    </w:p>
+    <w:p>
+      <w:pPr>
+        <w:pStyle w:val="ListParagraph"/>
+        <w:numPr>
+          <w:ilvl w:val="0"/>
+          <w:numId w:val="1"/>
+        </w:numPr>
+        <w:spacing w:after="0" w:line="240" w:lineRule="auto"/>
+        <w:rPr>
+          <w:rFonts w:ascii="Calibri" w:eastAsia="Times New Roman" w:hAnsi="Calibri" w:cs="Calibri"/>
+          <w:szCs w:val="24"/>
+        </w:rPr>
+      </w:pPr>
+      <w:r>
+        <w:rPr>
+          <w:rFonts w:ascii="Calibri" w:eastAsia="Times New Roman" w:hAnsi="Calibri" w:cs="Calibri"/>
+          <w:szCs w:val="24"/>
+        </w:rPr>
+        <w:t>Indicates the 95% certainty interval associated with the global maximum temperature readings.</w:t>
+      </w:r>
+    </w:p>
+    <w:p>
+      <w:pPr>
+        <w:pStyle w:val="ListParagraph"/>
+        <w:numPr>
+          <w:ilvl w:val="0"/>
+          <w:numId w:val="1"/>
+        </w:numPr>
+        <w:spacing w:after="0" w:line="240" w:lineRule="auto"/>
+        <w:rPr>
+          <w:rFonts w:ascii="Calibri" w:eastAsia="Times New Roman" w:hAnsi="Calibri" w:cs="Calibri"/>
+          <w:szCs w:val="24"/>
+        </w:rPr>
+      </w:pPr>
+      <w:r>
+        <w:rPr>
+          <w:rFonts w:ascii="Calibri" w:eastAsia="Times New Roman" w:hAnsi="Calibri" w:cs="Calibri"/>
+          <w:szCs w:val="24"/>
+        </w:rPr>
+        <w:t>Helps assess the reliability of the maximum temperature data, showing how much the actual max temperatures may vary from reported values.</w:t>
+      </w:r>
+    </w:p>
+    <w:p>
+      <w:pPr>
+        <w:pStyle w:val="ListParagraph"/>
+        <w:numPr>
+          <w:ilvl w:val="0"/>
+          <w:numId w:val="1"/>
+        </w:numPr>
+        <w:spacing w:after="0" w:line="240" w:lineRule="auto"/>
+        <w:rPr>
+          <w:rFonts w:ascii="Calibri" w:eastAsia="Times New Roman" w:hAnsi="Calibri" w:cs="Calibri"/>
+          <w:szCs w:val="24"/>
+        </w:rPr>
+      </w:pPr>
+      <w:r>
+        <w:rPr>
+          <w:rFonts w:ascii="Calibri" w:eastAsia="Times New Roman" w:hAnsi="Calibri" w:cs="Calibri"/>
+          <w:szCs w:val="24"/>
+        </w:rPr>
+        <w:lastRenderedPageBreak/>
+        <w:t>Useful for ensuring confidence in extreme temperature trend analysis, especially in understanding anomalies.</w:t>
+      </w:r>
+    </w:p>
+    <w:p>
+      <w:pPr>
+        <w:spacing w:before="100" w:beforeAutospacing="1" w:after="100" w:afterAutospacing="1" w:line="240" w:lineRule="auto"/>
+        <w:outlineLvl w:val="1"/>
+        <w:rPr>
+          <w:rFonts w:ascii="Calibri" w:eastAsia="Times New Roman" w:hAnsi="Calibri" w:cs="Calibri"/>
+          <w:b/>
+          <w:bCs/>
+          <w:sz w:val="36"/>
+          <w:szCs w:val="36"/>
+        </w:rPr>
+      </w:pPr>
+      <w:r>
+        <w:rPr>
+          <w:rFonts w:ascii="Calibri" w:hAnsi="Calibri" w:cs="Calibri"/>
+          <w:noProof/>
+        </w:rPr>
+        <w:drawing>
+          <wp:inline distT="0" distB="0" distL="0" distR="0" wp14:anchorId="0F0C656C" wp14:editId="3DF77EBF">
+            <wp:extent cx="5943600" cy="1708150"/>
+            <wp:effectExtent l="0" t="0" r="0" b="6350"/>
+            <wp:docPr id="11" name="Picture 11"/>
+            <wp:cNvGraphicFramePr>
+              <a:graphicFrameLocks xmlns:a="http://schemas.openxmlformats.org/drawingml/2006/main" noChangeAspect="1"/>
+            </wp:cNvGraphicFramePr>
+            <a:graphic xmlns:a="http://schemas.openxmlformats.org/drawingml/2006/main">
+              <a:graphicData uri="http://schemas.openxmlformats.org/drawingml/2006/picture">
+                <pic:pic xmlns:pic="http://schemas.openxmlformats.org/drawingml/2006/picture">
+                  <pic:nvPicPr>
+                    <pic:cNvPr id="1" name=""/>
+                    <pic:cNvPicPr/>
+                  </pic:nvPicPr>
+                  <pic:blipFill>
+                    <a:blip r:embed="rId17"/>
+                    <a:stretch>
+                      <a:fillRect/>
+                    </a:stretch>
+                  </pic:blipFill>
+                  <pic:spPr>
+                    <a:xfrm>
+                      <a:off x="0" y="0"/>
                       <a:ext cx="5943600" cy="1708150"/>
                     </a:xfrm>
                     <a:prstGeom prst="rect">
@@ -2580,29 +2572,7 @@
           <w:sz w:val="36"/>
           <w:szCs w:val="36"/>
         </w:rPr>
-        <w:t xml:space="preserve">Land </w:t>
-      </w:r>
-      <w:proofErr w:type="gramStart"/>
-      <w:r>
-        <w:rPr>
-          <w:rFonts w:ascii="Calibri" w:eastAsia="Times New Roman" w:hAnsi="Calibri" w:cs="Calibri"/>
-          <w:b/>
-          <w:bCs/>
-          <w:sz w:val="36"/>
-          <w:szCs w:val="36"/>
-        </w:rPr>
-        <w:t>And</w:t>
-      </w:r>
-      <w:proofErr w:type="gramEnd"/>
-      <w:r>
-        <w:rPr>
-          <w:rFonts w:ascii="Calibri" w:eastAsia="Times New Roman" w:hAnsi="Calibri" w:cs="Calibri"/>
-          <w:b/>
-          <w:bCs/>
-          <w:sz w:val="36"/>
-          <w:szCs w:val="36"/>
-        </w:rPr>
-        <w:t xml:space="preserve"> Ocean Average Temperature</w:t>
+        <w:t>Land And Ocean Average Temperature</w:t>
       </w:r>
       <w:r>
         <w:rPr>
@@ -2743,7 +2713,7 @@
                     <pic:cNvPicPr/>
                   </pic:nvPicPr>
                   <pic:blipFill>
-                    <a:blip r:embed="rId17">
+                    <a:blip r:embed="rId18">
                       <a:extLst>
                         <a:ext uri="{28A0092B-C50C-407E-A947-70E740481C1C}">
                           <a14:useLocalDpi xmlns:a14="http://schemas.microsoft.com/office/drawing/2010/main" val="0"/>
@@ -2790,29 +2760,7 @@
           <w:sz w:val="36"/>
           <w:szCs w:val="36"/>
         </w:rPr>
-        <w:t xml:space="preserve">Land </w:t>
-      </w:r>
-      <w:proofErr w:type="gramStart"/>
-      <w:r>
-        <w:rPr>
-          <w:rFonts w:ascii="Calibri" w:eastAsia="Times New Roman" w:hAnsi="Calibri" w:cs="Calibri"/>
-          <w:b/>
-          <w:bCs/>
-          <w:sz w:val="36"/>
-          <w:szCs w:val="36"/>
-        </w:rPr>
-        <w:t>And</w:t>
-      </w:r>
-      <w:proofErr w:type="gramEnd"/>
-      <w:r>
-        <w:rPr>
-          <w:rFonts w:ascii="Calibri" w:eastAsia="Times New Roman" w:hAnsi="Calibri" w:cs="Calibri"/>
-          <w:b/>
-          <w:bCs/>
-          <w:sz w:val="36"/>
-          <w:szCs w:val="36"/>
-        </w:rPr>
-        <w:t xml:space="preserve"> Ocean Average Temperature Uncertainty</w:t>
+        <w:t>Land And Ocean Average Temperature Uncertainty</w:t>
       </w:r>
       <w:r>
         <w:rPr>
@@ -2911,96 +2859,6 @@
             <wp:extent cx="5943600" cy="1862455"/>
             <wp:effectExtent l="0" t="0" r="0" b="4445"/>
             <wp:docPr id="13" name="Picture 13"/>
-            <wp:cNvGraphicFramePr>
-              <a:graphicFrameLocks xmlns:a="http://schemas.openxmlformats.org/drawingml/2006/main" noChangeAspect="1"/>
-            </wp:cNvGraphicFramePr>
-            <a:graphic xmlns:a="http://schemas.openxmlformats.org/drawingml/2006/main">
-              <a:graphicData uri="http://schemas.openxmlformats.org/drawingml/2006/picture">
-                <pic:pic xmlns:pic="http://schemas.openxmlformats.org/drawingml/2006/picture">
-                  <pic:nvPicPr>
-                    <pic:cNvPr id="1" name=""/>
-                    <pic:cNvPicPr/>
-                  </pic:nvPicPr>
-                  <pic:blipFill>
-                    <a:blip r:embed="rId18"/>
-                    <a:stretch>
-                      <a:fillRect/>
-                    </a:stretch>
-                  </pic:blipFill>
-                  <pic:spPr>
-                    <a:xfrm>
-                      <a:off x="0" y="0"/>
-                      <a:ext cx="5943600" cy="1862455"/>
-                    </a:xfrm>
-                    <a:prstGeom prst="rect">
-                      <a:avLst/>
-                    </a:prstGeom>
-                  </pic:spPr>
-                </pic:pic>
-              </a:graphicData>
-            </a:graphic>
-          </wp:inline>
-        </w:drawing>
-      </w:r>
-    </w:p>
-    <w:p>
-      <w:pPr>
-        <w:spacing w:before="100" w:beforeAutospacing="1" w:after="100" w:afterAutospacing="1" w:line="240" w:lineRule="auto"/>
-        <w:outlineLvl w:val="1"/>
-        <w:rPr>
-          <w:rFonts w:ascii="Calibri" w:eastAsia="Times New Roman" w:hAnsi="Calibri" w:cs="Calibri"/>
-          <w:b/>
-          <w:bCs/>
-          <w:sz w:val="36"/>
-          <w:szCs w:val="36"/>
-        </w:rPr>
-      </w:pPr>
-    </w:p>
-    <w:p>
-      <w:pPr>
-        <w:spacing w:before="100" w:beforeAutospacing="1" w:after="100" w:afterAutospacing="1" w:line="240" w:lineRule="auto"/>
-        <w:outlineLvl w:val="1"/>
-        <w:rPr>
-          <w:rFonts w:ascii="Calibri" w:eastAsia="Times New Roman" w:hAnsi="Calibri" w:cs="Calibri"/>
-          <w:b/>
-          <w:bCs/>
-          <w:sz w:val="36"/>
-          <w:szCs w:val="36"/>
-        </w:rPr>
-      </w:pPr>
-      <w:r>
-        <w:rPr>
-          <w:rFonts w:ascii="Calibri" w:eastAsia="Times New Roman" w:hAnsi="Calibri" w:cs="Calibri"/>
-          <w:b/>
-          <w:bCs/>
-          <w:sz w:val="36"/>
-          <w:szCs w:val="36"/>
-        </w:rPr>
-        <w:t xml:space="preserve">Actual Data </w:t>
-      </w:r>
-    </w:p>
-    <w:p>
-      <w:pPr>
-        <w:spacing w:before="100" w:beforeAutospacing="1" w:after="100" w:afterAutospacing="1" w:line="240" w:lineRule="auto"/>
-        <w:outlineLvl w:val="1"/>
-        <w:rPr>
-          <w:rFonts w:ascii="Calibri" w:eastAsia="Times New Roman" w:hAnsi="Calibri" w:cs="Calibri"/>
-          <w:b/>
-          <w:bCs/>
-          <w:sz w:val="36"/>
-          <w:szCs w:val="36"/>
-        </w:rPr>
-      </w:pPr>
-      <w:r>
-        <w:rPr>
-          <w:rFonts w:ascii="Calibri" w:hAnsi="Calibri" w:cs="Calibri"/>
-          <w:noProof/>
-        </w:rPr>
-        <w:drawing>
-          <wp:inline distT="0" distB="0" distL="0" distR="0" wp14:anchorId="3EAB8BBB" wp14:editId="77B49C1E">
-            <wp:extent cx="5943600" cy="1809115"/>
-            <wp:effectExtent l="0" t="0" r="0" b="635"/>
-            <wp:docPr id="17" name="Picture 17"/>
             <wp:cNvGraphicFramePr>
               <a:graphicFrameLocks xmlns:a="http://schemas.openxmlformats.org/drawingml/2006/main" noChangeAspect="1"/>
             </wp:cNvGraphicFramePr>
@@ -3020,7 +2878,7 @@
                   <pic:spPr>
                     <a:xfrm>
                       <a:off x="0" y="0"/>
-                      <a:ext cx="5943600" cy="1809115"/>
+                      <a:ext cx="5943600" cy="1862455"/>
                     </a:xfrm>
                     <a:prstGeom prst="rect">
                       <a:avLst/>
@@ -3045,16 +2903,6 @@
           <w:szCs w:val="36"/>
         </w:rPr>
       </w:pPr>
-      <w:r>
-        <w:rPr>
-          <w:rFonts w:ascii="Calibri" w:eastAsia="Times New Roman" w:hAnsi="Calibri" w:cs="Calibri"/>
-          <w:b/>
-          <w:bCs/>
-          <w:sz w:val="36"/>
-          <w:szCs w:val="36"/>
-        </w:rPr>
-        <w:t>Predict Data</w:t>
-      </w:r>
     </w:p>
     <w:p>
       <w:pPr>
@@ -3070,14 +2918,37 @@
       </w:pPr>
       <w:r>
         <w:rPr>
+          <w:rFonts w:ascii="Calibri" w:eastAsia="Times New Roman" w:hAnsi="Calibri" w:cs="Calibri"/>
+          <w:b/>
+          <w:bCs/>
+          <w:sz w:val="36"/>
+          <w:szCs w:val="36"/>
+        </w:rPr>
+        <w:t xml:space="preserve">Actual Data </w:t>
+      </w:r>
+    </w:p>
+    <w:p>
+      <w:pPr>
+        <w:spacing w:before="100" w:beforeAutospacing="1" w:after="100" w:afterAutospacing="1" w:line="240" w:lineRule="auto"/>
+        <w:outlineLvl w:val="1"/>
+        <w:rPr>
+          <w:rFonts w:ascii="Calibri" w:eastAsia="Times New Roman" w:hAnsi="Calibri" w:cs="Calibri"/>
+          <w:b/>
+          <w:bCs/>
+          <w:sz w:val="36"/>
+          <w:szCs w:val="36"/>
+        </w:rPr>
+      </w:pPr>
+      <w:r>
+        <w:rPr>
           <w:rFonts w:ascii="Calibri" w:hAnsi="Calibri" w:cs="Calibri"/>
           <w:noProof/>
         </w:rPr>
         <w:drawing>
-          <wp:inline distT="0" distB="0" distL="0" distR="0" wp14:anchorId="7A68720A" wp14:editId="58862C17">
-            <wp:extent cx="5943600" cy="1779905"/>
-            <wp:effectExtent l="0" t="0" r="0" b="0"/>
-            <wp:docPr id="18" name="Picture 18"/>
+          <wp:inline distT="0" distB="0" distL="0" distR="0" wp14:anchorId="3EAB8BBB" wp14:editId="77B49C1E">
+            <wp:extent cx="5943600" cy="1809115"/>
+            <wp:effectExtent l="0" t="0" r="0" b="635"/>
+            <wp:docPr id="17" name="Picture 17"/>
             <wp:cNvGraphicFramePr>
               <a:graphicFrameLocks xmlns:a="http://schemas.openxmlformats.org/drawingml/2006/main" noChangeAspect="1"/>
             </wp:cNvGraphicFramePr>
@@ -3097,6 +2968,83 @@
                   <pic:spPr>
                     <a:xfrm>
                       <a:off x="0" y="0"/>
+                      <a:ext cx="5943600" cy="1809115"/>
+                    </a:xfrm>
+                    <a:prstGeom prst="rect">
+                      <a:avLst/>
+                    </a:prstGeom>
+                  </pic:spPr>
+                </pic:pic>
+              </a:graphicData>
+            </a:graphic>
+          </wp:inline>
+        </w:drawing>
+      </w:r>
+    </w:p>
+    <w:p>
+      <w:pPr>
+        <w:spacing w:before="100" w:beforeAutospacing="1" w:after="100" w:afterAutospacing="1" w:line="240" w:lineRule="auto"/>
+        <w:outlineLvl w:val="1"/>
+        <w:rPr>
+          <w:rFonts w:ascii="Calibri" w:eastAsia="Times New Roman" w:hAnsi="Calibri" w:cs="Calibri"/>
+          <w:b/>
+          <w:bCs/>
+          <w:sz w:val="36"/>
+          <w:szCs w:val="36"/>
+        </w:rPr>
+      </w:pPr>
+      <w:r>
+        <w:rPr>
+          <w:rFonts w:ascii="Calibri" w:eastAsia="Times New Roman" w:hAnsi="Calibri" w:cs="Calibri"/>
+          <w:b/>
+          <w:bCs/>
+          <w:sz w:val="36"/>
+          <w:szCs w:val="36"/>
+        </w:rPr>
+        <w:t>Predict Data</w:t>
+      </w:r>
+    </w:p>
+    <w:p>
+      <w:pPr>
+        <w:spacing w:before="100" w:beforeAutospacing="1" w:after="100" w:afterAutospacing="1" w:line="240" w:lineRule="auto"/>
+        <w:outlineLvl w:val="1"/>
+        <w:rPr>
+          <w:rFonts w:ascii="Calibri" w:eastAsia="Times New Roman" w:hAnsi="Calibri" w:cs="Calibri"/>
+          <w:b/>
+          <w:bCs/>
+          <w:sz w:val="36"/>
+          <w:szCs w:val="36"/>
+        </w:rPr>
+      </w:pPr>
+      <w:r>
+        <w:rPr>
+          <w:rFonts w:ascii="Calibri" w:hAnsi="Calibri" w:cs="Calibri"/>
+          <w:noProof/>
+        </w:rPr>
+        <w:drawing>
+          <wp:inline distT="0" distB="0" distL="0" distR="0" wp14:anchorId="7A68720A" wp14:editId="58862C17">
+            <wp:extent cx="5943600" cy="1779905"/>
+            <wp:effectExtent l="0" t="0" r="0" b="0"/>
+            <wp:docPr id="18" name="Picture 18"/>
+            <wp:cNvGraphicFramePr>
+              <a:graphicFrameLocks xmlns:a="http://schemas.openxmlformats.org/drawingml/2006/main" noChangeAspect="1"/>
+            </wp:cNvGraphicFramePr>
+            <a:graphic xmlns:a="http://schemas.openxmlformats.org/drawingml/2006/main">
+              <a:graphicData uri="http://schemas.openxmlformats.org/drawingml/2006/picture">
+                <pic:pic xmlns:pic="http://schemas.openxmlformats.org/drawingml/2006/picture">
+                  <pic:nvPicPr>
+                    <pic:cNvPr id="1" name=""/>
+                    <pic:cNvPicPr/>
+                  </pic:nvPicPr>
+                  <pic:blipFill>
+                    <a:blip r:embed="rId21"/>
+                    <a:stretch>
+                      <a:fillRect/>
+                    </a:stretch>
+                  </pic:blipFill>
+                  <pic:spPr>
+                    <a:xfrm>
+                      <a:off x="0" y="0"/>
                       <a:ext cx="5943600" cy="1779905"/>
                     </a:xfrm>
                     <a:prstGeom prst="rect">
@@ -3184,7 +3132,7 @@
                     <pic:cNvPicPr/>
                   </pic:nvPicPr>
                   <pic:blipFill>
-                    <a:blip r:embed="rId21">
+                    <a:blip r:embed="rId22">
                       <a:extLst>
                         <a:ext uri="{28A0092B-C50C-407E-A947-70E740481C1C}">
                           <a14:useLocalDpi xmlns:a14="http://schemas.microsoft.com/office/drawing/2010/main" val="0"/>
@@ -3284,7 +3232,7 @@
                     <pic:cNvPicPr/>
                   </pic:nvPicPr>
                   <pic:blipFill>
-                    <a:blip r:embed="rId22">
+                    <a:blip r:embed="rId23">
                       <a:extLst>
                         <a:ext uri="{28A0092B-C50C-407E-A947-70E740481C1C}">
                           <a14:useLocalDpi xmlns:a14="http://schemas.microsoft.com/office/drawing/2010/main" val="0"/>
@@ -3384,7 +3332,7 @@
                     <pic:cNvPicPr/>
                   </pic:nvPicPr>
                   <pic:blipFill>
-                    <a:blip r:embed="rId23">
+                    <a:blip r:embed="rId24">
                       <a:extLst>
                         <a:ext uri="{28A0092B-C50C-407E-A947-70E740481C1C}">
                           <a14:useLocalDpi xmlns:a14="http://schemas.microsoft.com/office/drawing/2010/main" val="0"/>
@@ -3498,7 +3446,7 @@
                     <pic:cNvPicPr/>
                   </pic:nvPicPr>
                   <pic:blipFill>
-                    <a:blip r:embed="rId24" cstate="print">
+                    <a:blip r:embed="rId25" cstate="print">
                       <a:extLst>
                         <a:ext uri="{28A0092B-C50C-407E-A947-70E740481C1C}">
                           <a14:useLocalDpi xmlns:a14="http://schemas.microsoft.com/office/drawing/2010/main" val="0"/>
@@ -3550,7 +3498,7 @@
           <w:szCs w:val="27"/>
         </w:rPr>
       </w:pPr>
-      <w:bookmarkStart w:id="3" w:name="_Toc177782534"/>
+      <w:bookmarkStart w:id="4" w:name="_Toc177782534"/>
       <w:r>
         <w:rPr>
           <w:rFonts w:ascii="Calibri" w:eastAsia="Times New Roman" w:hAnsi="Calibri" w:cs="Calibri"/>
@@ -3561,7 +3509,7 @@
         </w:rPr>
         <w:t>Dialog Flow</w:t>
       </w:r>
-      <w:bookmarkEnd w:id="3"/>
+      <w:bookmarkEnd w:id="4"/>
     </w:p>
     <w:p>
       <w:pPr>
@@ -3623,7 +3571,7 @@
                     <pic:cNvPicPr/>
                   </pic:nvPicPr>
                   <pic:blipFill>
-                    <a:blip r:embed="rId25" cstate="print">
+                    <a:blip r:embed="rId26" cstate="print">
                       <a:extLst>
                         <a:ext uri="{28A0092B-C50C-407E-A947-70E740481C1C}">
                           <a14:useLocalDpi xmlns:a14="http://schemas.microsoft.com/office/drawing/2010/main" val="0"/>
@@ -3690,7 +3638,7 @@
           <w:szCs w:val="36"/>
         </w:rPr>
       </w:pPr>
-      <w:bookmarkStart w:id="4" w:name="_Toc177782535"/>
+      <w:bookmarkStart w:id="5" w:name="_Toc177782535"/>
     </w:p>
     <w:p>
       <w:pPr>
@@ -3728,7 +3676,7 @@
         <w:lastRenderedPageBreak/>
         <w:t>Test Data Used in the Project</w:t>
       </w:r>
-      <w:bookmarkEnd w:id="4"/>
+      <w:bookmarkEnd w:id="5"/>
     </w:p>
     <w:p>
       <w:pPr>
@@ -3869,14 +3817,7 @@
           <w:rFonts w:ascii="Calibri" w:eastAsia="Times New Roman" w:hAnsi="Calibri" w:cs="Calibri"/>
           <w:szCs w:val="24"/>
         </w:rPr>
-        <w:t xml:space="preserve"> </w:t>
-      </w:r>
-      <w:r>
-        <w:rPr>
-          <w:rFonts w:ascii="Calibri" w:eastAsia="Times New Roman" w:hAnsi="Calibri" w:cs="Calibri"/>
-          <w:szCs w:val="24"/>
-        </w:rPr>
-        <w:t>Temperature</w:t>
+        <w:t xml:space="preserve"> Temperature</w:t>
       </w:r>
     </w:p>
     <w:p>
@@ -3958,7 +3899,7 @@
           <w:szCs w:val="36"/>
         </w:rPr>
       </w:pPr>
-      <w:bookmarkStart w:id="5" w:name="_Toc177782536"/>
+      <w:bookmarkStart w:id="6" w:name="_Toc177782536"/>
       <w:r>
         <w:rPr>
           <w:rFonts w:ascii="Calibri" w:eastAsia="Times New Roman" w:hAnsi="Calibri" w:cs="Calibri"/>
@@ -3969,7 +3910,7 @@
         </w:rPr>
         <w:t>Project Installation Instructions</w:t>
       </w:r>
-      <w:bookmarkEnd w:id="5"/>
+      <w:bookmarkEnd w:id="6"/>
     </w:p>
     <w:p>
       <w:pPr>
@@ -4006,23 +3947,7 @@
           <w:rFonts w:ascii="Calibri" w:eastAsia="Times New Roman" w:hAnsi="Calibri" w:cs="Calibri"/>
           <w:szCs w:val="24"/>
         </w:rPr>
-        <w:t xml:space="preserve">Clone the </w:t>
-      </w:r>
-      <w:proofErr w:type="spellStart"/>
-      <w:r>
-        <w:rPr>
-          <w:rFonts w:ascii="Calibri" w:eastAsia="Times New Roman" w:hAnsi="Calibri" w:cs="Calibri"/>
-          <w:szCs w:val="24"/>
-        </w:rPr>
-        <w:t>GitHub</w:t>
-      </w:r>
-      <w:proofErr w:type="spellEnd"/>
-      <w:r>
-        <w:rPr>
-          <w:rFonts w:ascii="Calibri" w:eastAsia="Times New Roman" w:hAnsi="Calibri" w:cs="Calibri"/>
-          <w:szCs w:val="24"/>
-        </w:rPr>
-        <w:t xml:space="preserve"> repository to your local machine.</w:t>
+        <w:t>Clone the GitHub repository to your local machine.</w:t>
       </w:r>
     </w:p>
     <w:p>
@@ -4053,7 +3978,6 @@
           <w:szCs w:val="20"/>
         </w:rPr>
       </w:pPr>
-      <w:proofErr w:type="gramStart"/>
       <w:r>
         <w:rPr>
           <w:rFonts w:ascii="Calibri" w:eastAsia="Times New Roman" w:hAnsi="Calibri" w:cs="Calibri"/>
@@ -4062,7 +3986,6 @@
         </w:rPr>
         <w:t>bash</w:t>
       </w:r>
-      <w:proofErr w:type="gramEnd"/>
     </w:p>
     <w:p>
       <w:pPr>
@@ -4129,34 +4052,22 @@
           <w:szCs w:val="20"/>
         </w:rPr>
       </w:pPr>
-      <w:proofErr w:type="spellStart"/>
       <w:r>
         <w:rPr>
           <w:rFonts w:ascii="Calibri" w:eastAsia="Times New Roman" w:hAnsi="Calibri" w:cs="Calibri"/>
           <w:sz w:val="20"/>
           <w:szCs w:val="20"/>
         </w:rPr>
-        <w:t>git</w:t>
-      </w:r>
-      <w:proofErr w:type="spellEnd"/>
+        <w:t xml:space="preserve">git clone </w:t>
+      </w:r>
       <w:r>
         <w:rPr>
           <w:rFonts w:ascii="Calibri" w:eastAsia="Times New Roman" w:hAnsi="Calibri" w:cs="Calibri"/>
           <w:sz w:val="20"/>
           <w:szCs w:val="20"/>
         </w:rPr>
-        <w:t xml:space="preserve"> clone </w:t>
-      </w:r>
-      <w:r>
-        <w:rPr>
-          <w:rFonts w:ascii="Calibri" w:eastAsia="Times New Roman" w:hAnsi="Calibri" w:cs="Calibri"/>
-          <w:sz w:val="20"/>
-          <w:szCs w:val="20"/>
-        </w:rPr>
         <w:t>https://github.com/umair132code/aptech_orangi_techwiz5.git</w:t>
       </w:r>
-      <w:bookmarkStart w:id="6" w:name="_GoBack"/>
-      <w:bookmarkEnd w:id="6"/>
     </w:p>
     <w:p>
       <w:pPr>
@@ -4210,7 +4121,6 @@
           <w:szCs w:val="20"/>
         </w:rPr>
       </w:pPr>
-      <w:proofErr w:type="gramStart"/>
       <w:r>
         <w:rPr>
           <w:rFonts w:ascii="Calibri" w:eastAsia="Times New Roman" w:hAnsi="Calibri" w:cs="Calibri"/>
@@ -4219,7 +4129,6 @@
         </w:rPr>
         <w:t>bash</w:t>
       </w:r>
-      <w:proofErr w:type="gramEnd"/>
     </w:p>
     <w:p>
       <w:pPr>
@@ -4286,34 +4195,14 @@
           <w:szCs w:val="20"/>
         </w:rPr>
       </w:pPr>
-      <w:proofErr w:type="gramStart"/>
       <w:r>
         <w:rPr>
           <w:rFonts w:ascii="Calibri" w:eastAsia="Times New Roman" w:hAnsi="Calibri" w:cs="Calibri"/>
           <w:sz w:val="20"/>
           <w:szCs w:val="20"/>
         </w:rPr>
-        <w:t>cd</w:t>
-      </w:r>
-      <w:proofErr w:type="gramEnd"/>
-      <w:r>
-        <w:rPr>
-          <w:rFonts w:ascii="Calibri" w:eastAsia="Times New Roman" w:hAnsi="Calibri" w:cs="Calibri"/>
-          <w:sz w:val="20"/>
-          <w:szCs w:val="20"/>
-        </w:rPr>
-        <w:t xml:space="preserve"> </w:t>
-      </w:r>
-      <w:proofErr w:type="spellStart"/>
-      <w:r>
-        <w:rPr>
-          <w:rFonts w:ascii="Calibri" w:eastAsia="Times New Roman" w:hAnsi="Calibri" w:cs="Calibri"/>
-          <w:sz w:val="20"/>
-          <w:szCs w:val="20"/>
-        </w:rPr>
-        <w:t>PlanetHeat</w:t>
-      </w:r>
-      <w:proofErr w:type="spellEnd"/>
+        <w:t>cd PlanetHeat</w:t>
+      </w:r>
     </w:p>
     <w:p>
       <w:pPr>
@@ -4375,7 +4264,6 @@
           <w:szCs w:val="20"/>
         </w:rPr>
       </w:pPr>
-      <w:proofErr w:type="gramStart"/>
       <w:r>
         <w:rPr>
           <w:rFonts w:ascii="Calibri" w:eastAsia="Times New Roman" w:hAnsi="Calibri" w:cs="Calibri"/>
@@ -4384,7 +4272,6 @@
         </w:rPr>
         <w:t>bash</w:t>
       </w:r>
-      <w:proofErr w:type="gramEnd"/>
     </w:p>
     <w:p>
       <w:pPr>
@@ -4451,23 +4338,13 @@
           <w:szCs w:val="20"/>
         </w:rPr>
       </w:pPr>
-      <w:proofErr w:type="gramStart"/>
       <w:r>
         <w:rPr>
           <w:rFonts w:ascii="Calibri" w:eastAsia="Times New Roman" w:hAnsi="Calibri" w:cs="Calibri"/>
           <w:sz w:val="20"/>
           <w:szCs w:val="20"/>
         </w:rPr>
-        <w:t>pip</w:t>
-      </w:r>
-      <w:proofErr w:type="gramEnd"/>
-      <w:r>
-        <w:rPr>
-          <w:rFonts w:ascii="Calibri" w:eastAsia="Times New Roman" w:hAnsi="Calibri" w:cs="Calibri"/>
-          <w:sz w:val="20"/>
-          <w:szCs w:val="20"/>
-        </w:rPr>
-        <w:t xml:space="preserve"> install -r requirements.txt</w:t>
+        <w:t>pip install -r requirements.txt</w:t>
       </w:r>
     </w:p>
     <w:p>
@@ -4603,7 +4480,6 @@
           <w:szCs w:val="20"/>
         </w:rPr>
       </w:pPr>
-      <w:proofErr w:type="gramStart"/>
       <w:r>
         <w:rPr>
           <w:rFonts w:ascii="Calibri" w:eastAsia="Times New Roman" w:hAnsi="Calibri" w:cs="Calibri"/>
@@ -4612,7 +4488,6 @@
         </w:rPr>
         <w:t>bash</w:t>
       </w:r>
-      <w:proofErr w:type="gramEnd"/>
     </w:p>
     <w:p>
       <w:pPr>
@@ -4679,23 +4554,13 @@
           <w:szCs w:val="20"/>
         </w:rPr>
       </w:pPr>
-      <w:proofErr w:type="gramStart"/>
       <w:r>
         <w:rPr>
           <w:rFonts w:ascii="Calibri" w:eastAsia="Times New Roman" w:hAnsi="Calibri" w:cs="Calibri"/>
           <w:sz w:val="20"/>
           <w:szCs w:val="20"/>
         </w:rPr>
-        <w:t>python</w:t>
-      </w:r>
-      <w:proofErr w:type="gramEnd"/>
-      <w:r>
-        <w:rPr>
-          <w:rFonts w:ascii="Calibri" w:eastAsia="Times New Roman" w:hAnsi="Calibri" w:cs="Calibri"/>
-          <w:sz w:val="20"/>
-          <w:szCs w:val="20"/>
-        </w:rPr>
-        <w:t xml:space="preserve"> app.py</w:t>
+        <w:t>python app.py</w:t>
       </w:r>
     </w:p>
     <w:p>
@@ -7327,7 +7192,7 @@
 </file>
 
 <file path=customXml/itemProps1.xml><?xml version="1.0" encoding="utf-8"?>
-<ds:datastoreItem xmlns:ds="http://schemas.openxmlformats.org/officeDocument/2006/customXml" ds:itemID="{F1F901C5-370B-47A9-970F-1489B1EE5D5A}">
+<ds:datastoreItem xmlns:ds="http://schemas.openxmlformats.org/officeDocument/2006/customXml" ds:itemID="{5BC5AE72-CF65-4F4F-B091-493B70BD0E7A}">
   <ds:schemaRefs>
     <ds:schemaRef ds:uri="http://schemas.openxmlformats.org/officeDocument/2006/bibliography"/>
   </ds:schemaRefs>
